--- a/report_presentation.docx
+++ b/report_presentation.docx
@@ -112,7 +112,7 @@
     <w:p>
       <w:r>
         <w:pict w14:anchorId="5BDAE6ED">
-          <v:rect id="_x0000_i1116" style="width:0;height:1.5pt" o:hralign="center" o:hrstd="t" o:hr="t" fillcolor="#a0a0a0" stroked="f"/>
+          <v:rect id="_x0000_i1025" style="width:0;height:1.5pt" o:hralign="center" o:hrstd="t" o:hr="t" fillcolor="#a0a0a0" stroked="f"/>
         </w:pict>
       </w:r>
     </w:p>
@@ -445,7 +445,7 @@
     <w:p>
       <w:r>
         <w:pict w14:anchorId="77DA00EA">
-          <v:rect id="_x0000_i1117" style="width:0;height:1.5pt" o:hralign="center" o:hrstd="t" o:hr="t" fillcolor="#a0a0a0" stroked="f"/>
+          <v:rect id="_x0000_i1026" style="width:0;height:1.5pt" o:hralign="center" o:hrstd="t" o:hr="t" fillcolor="#a0a0a0" stroked="f"/>
         </w:pict>
       </w:r>
     </w:p>
@@ -525,7 +525,7 @@
     <w:p>
       <w:r>
         <w:pict w14:anchorId="016203A7">
-          <v:rect id="_x0000_i1118" style="width:0;height:1.5pt" o:hralign="center" o:hrstd="t" o:hr="t" fillcolor="#a0a0a0" stroked="f"/>
+          <v:rect id="_x0000_i1027" style="width:0;height:1.5pt" o:hralign="center" o:hrstd="t" o:hr="t" fillcolor="#a0a0a0" stroked="f"/>
         </w:pict>
       </w:r>
     </w:p>
@@ -704,7 +704,7 @@
     <w:p>
       <w:r>
         <w:pict w14:anchorId="2832CDD9">
-          <v:rect id="_x0000_i1119" style="width:0;height:1.5pt" o:hralign="center" o:hrstd="t" o:hr="t" fillcolor="#a0a0a0" stroked="f"/>
+          <v:rect id="_x0000_i1028" style="width:0;height:1.5pt" o:hralign="center" o:hrstd="t" o:hr="t" fillcolor="#a0a0a0" stroked="f"/>
         </w:pict>
       </w:r>
     </w:p>
@@ -731,7 +731,7 @@
     <w:p>
       <w:r>
         <w:pict w14:anchorId="400FCFCE">
-          <v:rect id="_x0000_i1120" style="width:0;height:1.5pt" o:hralign="center" o:hrstd="t" o:hr="t" fillcolor="#a0a0a0" stroked="f"/>
+          <v:rect id="_x0000_i1029" style="width:0;height:1.5pt" o:hralign="center" o:hrstd="t" o:hr="t" fillcolor="#a0a0a0" stroked="f"/>
         </w:pict>
       </w:r>
     </w:p>
@@ -1206,7 +1206,7 @@
     <w:p>
       <w:r>
         <w:pict w14:anchorId="39A3EC3D">
-          <v:rect id="_x0000_i1121" style="width:0;height:1.5pt" o:hralign="center" o:hrstd="t" o:hr="t" fillcolor="#a0a0a0" stroked="f"/>
+          <v:rect id="_x0000_i1030" style="width:0;height:1.5pt" o:hralign="center" o:hrstd="t" o:hr="t" fillcolor="#a0a0a0" stroked="f"/>
         </w:pict>
       </w:r>
     </w:p>
@@ -1645,7 +1645,7 @@
     <w:p>
       <w:r>
         <w:pict w14:anchorId="60AAAC96">
-          <v:rect id="_x0000_i1122" style="width:0;height:1.5pt" o:hralign="center" o:hrstd="t" o:hr="t" fillcolor="#a0a0a0" stroked="f"/>
+          <v:rect id="_x0000_i1031" style="width:0;height:1.5pt" o:hralign="center" o:hrstd="t" o:hr="t" fillcolor="#a0a0a0" stroked="f"/>
         </w:pict>
       </w:r>
     </w:p>
@@ -2055,7 +2055,7 @@
     <w:p>
       <w:r>
         <w:pict w14:anchorId="0EABDAD3">
-          <v:rect id="_x0000_i1123" style="width:0;height:1.5pt" o:hralign="center" o:hrstd="t" o:hr="t" fillcolor="#a0a0a0" stroked="f"/>
+          <v:rect id="_x0000_i1032" style="width:0;height:1.5pt" o:hralign="center" o:hrstd="t" o:hr="t" fillcolor="#a0a0a0" stroked="f"/>
         </w:pict>
       </w:r>
     </w:p>
@@ -2464,7 +2464,7 @@
     <w:p>
       <w:r>
         <w:pict w14:anchorId="71F68C71">
-          <v:rect id="_x0000_i1124" style="width:0;height:1.5pt" o:hralign="center" o:hrstd="t" o:hr="t" fillcolor="#a0a0a0" stroked="f"/>
+          <v:rect id="_x0000_i1033" style="width:0;height:1.5pt" o:hralign="center" o:hrstd="t" o:hr="t" fillcolor="#a0a0a0" stroked="f"/>
         </w:pict>
       </w:r>
     </w:p>
@@ -2621,6 +2621,591 @@
         <w:t>, which is easier and often more valuable for hospital planning.</w:t>
       </w:r>
     </w:p>
+    <w:p/>
+    <w:tbl>
+      <w:tblPr>
+        <w:tblW w:w="0" w:type="auto"/>
+        <w:tblCellSpacing w:w="15" w:type="dxa"/>
+        <w:tblBorders>
+          <w:top w:val="single" w:sz="4" w:space="0" w:color="auto"/>
+          <w:left w:val="single" w:sz="4" w:space="0" w:color="auto"/>
+          <w:bottom w:val="single" w:sz="4" w:space="0" w:color="auto"/>
+          <w:right w:val="single" w:sz="4" w:space="0" w:color="auto"/>
+          <w:insideH w:val="single" w:sz="4" w:space="0" w:color="auto"/>
+          <w:insideV w:val="single" w:sz="4" w:space="0" w:color="auto"/>
+        </w:tblBorders>
+        <w:tblCellMar>
+          <w:top w:w="15" w:type="dxa"/>
+          <w:left w:w="15" w:type="dxa"/>
+          <w:bottom w:w="15" w:type="dxa"/>
+          <w:right w:w="15" w:type="dxa"/>
+        </w:tblCellMar>
+        <w:tblLook w:val="04A0" w:firstRow="1" w:lastRow="0" w:firstColumn="1" w:lastColumn="0" w:noHBand="0" w:noVBand="1"/>
+      </w:tblPr>
+      <w:tblGrid>
+        <w:gridCol w:w="1707"/>
+        <w:gridCol w:w="5332"/>
+        <w:gridCol w:w="749"/>
+        <w:gridCol w:w="749"/>
+        <w:gridCol w:w="813"/>
+      </w:tblGrid>
+      <w:tr>
+        <w:trPr>
+          <w:tblHeader/>
+          <w:tblCellSpacing w:w="15" w:type="dxa"/>
+        </w:trPr>
+        <w:tc>
+          <w:tcPr>
+            <w:tcW w:w="0" w:type="auto"/>
+            <w:vAlign w:val="center"/>
+            <w:hideMark/>
+          </w:tcPr>
+          <w:p>
+            <w:pPr>
+              <w:rPr>
+                <w:b/>
+                <w:bCs/>
+              </w:rPr>
+            </w:pPr>
+            <w:r>
+              <w:rPr>
+                <w:b/>
+                <w:bCs/>
+              </w:rPr>
+              <w:t>Model</w:t>
+            </w:r>
+          </w:p>
+        </w:tc>
+        <w:tc>
+          <w:tcPr>
+            <w:tcW w:w="0" w:type="auto"/>
+            <w:vAlign w:val="center"/>
+            <w:hideMark/>
+          </w:tcPr>
+          <w:p>
+            <w:pPr>
+              <w:rPr>
+                <w:b/>
+                <w:bCs/>
+              </w:rPr>
+            </w:pPr>
+            <w:r>
+              <w:rPr>
+                <w:b/>
+                <w:bCs/>
+              </w:rPr>
+              <w:t>Best Parameters</w:t>
+            </w:r>
+          </w:p>
+        </w:tc>
+        <w:tc>
+          <w:tcPr>
+            <w:tcW w:w="0" w:type="auto"/>
+            <w:vAlign w:val="center"/>
+            <w:hideMark/>
+          </w:tcPr>
+          <w:p>
+            <w:pPr>
+              <w:rPr>
+                <w:b/>
+                <w:bCs/>
+              </w:rPr>
+            </w:pPr>
+            <w:r>
+              <w:rPr>
+                <w:b/>
+                <w:bCs/>
+              </w:rPr>
+              <w:t>RMSE</w:t>
+            </w:r>
+          </w:p>
+        </w:tc>
+        <w:tc>
+          <w:tcPr>
+            <w:tcW w:w="0" w:type="auto"/>
+            <w:vAlign w:val="center"/>
+            <w:hideMark/>
+          </w:tcPr>
+          <w:p>
+            <w:pPr>
+              <w:rPr>
+                <w:b/>
+                <w:bCs/>
+              </w:rPr>
+            </w:pPr>
+            <w:r>
+              <w:rPr>
+                <w:b/>
+                <w:bCs/>
+              </w:rPr>
+              <w:t>MAE</w:t>
+            </w:r>
+          </w:p>
+        </w:tc>
+        <w:tc>
+          <w:tcPr>
+            <w:tcW w:w="0" w:type="auto"/>
+            <w:vAlign w:val="center"/>
+            <w:hideMark/>
+          </w:tcPr>
+          <w:p>
+            <w:pPr>
+              <w:rPr>
+                <w:b/>
+                <w:bCs/>
+              </w:rPr>
+            </w:pPr>
+            <w:r>
+              <w:rPr>
+                <w:b/>
+                <w:bCs/>
+              </w:rPr>
+              <w:t>R² Score</w:t>
+            </w:r>
+          </w:p>
+        </w:tc>
+      </w:tr>
+      <w:tr>
+        <w:trPr>
+          <w:tblCellSpacing w:w="15" w:type="dxa"/>
+        </w:trPr>
+        <w:tc>
+          <w:tcPr>
+            <w:tcW w:w="0" w:type="auto"/>
+            <w:vAlign w:val="center"/>
+            <w:hideMark/>
+          </w:tcPr>
+          <w:p>
+            <w:r>
+              <w:t>LASSO Regression</w:t>
+            </w:r>
+          </w:p>
+        </w:tc>
+        <w:tc>
+          <w:tcPr>
+            <w:tcW w:w="0" w:type="auto"/>
+            <w:vAlign w:val="center"/>
+            <w:hideMark/>
+          </w:tcPr>
+          <w:p>
+            <w:r>
+              <w:t>{'alpha': 0.01}</w:t>
+            </w:r>
+          </w:p>
+        </w:tc>
+        <w:tc>
+          <w:tcPr>
+            <w:tcW w:w="0" w:type="auto"/>
+            <w:vAlign w:val="center"/>
+            <w:hideMark/>
+          </w:tcPr>
+          <w:p>
+            <w:r>
+              <w:t>0.5308</w:t>
+            </w:r>
+          </w:p>
+        </w:tc>
+        <w:tc>
+          <w:tcPr>
+            <w:tcW w:w="0" w:type="auto"/>
+            <w:vAlign w:val="center"/>
+            <w:hideMark/>
+          </w:tcPr>
+          <w:p>
+            <w:r>
+              <w:t>0.3184</w:t>
+            </w:r>
+          </w:p>
+        </w:tc>
+        <w:tc>
+          <w:tcPr>
+            <w:tcW w:w="0" w:type="auto"/>
+            <w:vAlign w:val="center"/>
+            <w:hideMark/>
+          </w:tcPr>
+          <w:p>
+            <w:r>
+              <w:t>0.5951</w:t>
+            </w:r>
+          </w:p>
+        </w:tc>
+      </w:tr>
+      <w:tr>
+        <w:trPr>
+          <w:tblCellSpacing w:w="15" w:type="dxa"/>
+        </w:trPr>
+        <w:tc>
+          <w:tcPr>
+            <w:tcW w:w="0" w:type="auto"/>
+            <w:vAlign w:val="center"/>
+            <w:hideMark/>
+          </w:tcPr>
+          <w:p>
+            <w:r>
+              <w:t>RIDGE Regression</w:t>
+            </w:r>
+          </w:p>
+        </w:tc>
+        <w:tc>
+          <w:tcPr>
+            <w:tcW w:w="0" w:type="auto"/>
+            <w:vAlign w:val="center"/>
+            <w:hideMark/>
+          </w:tcPr>
+          <w:p>
+            <w:r>
+              <w:t>{'alpha': 1.0}</w:t>
+            </w:r>
+          </w:p>
+        </w:tc>
+        <w:tc>
+          <w:tcPr>
+            <w:tcW w:w="0" w:type="auto"/>
+            <w:vAlign w:val="center"/>
+            <w:hideMark/>
+          </w:tcPr>
+          <w:p>
+            <w:r>
+              <w:t>0.5152</w:t>
+            </w:r>
+          </w:p>
+        </w:tc>
+        <w:tc>
+          <w:tcPr>
+            <w:tcW w:w="0" w:type="auto"/>
+            <w:vAlign w:val="center"/>
+            <w:hideMark/>
+          </w:tcPr>
+          <w:p>
+            <w:r>
+              <w:t>0.3009</w:t>
+            </w:r>
+          </w:p>
+        </w:tc>
+        <w:tc>
+          <w:tcPr>
+            <w:tcW w:w="0" w:type="auto"/>
+            <w:vAlign w:val="center"/>
+            <w:hideMark/>
+          </w:tcPr>
+          <w:p>
+            <w:r>
+              <w:t>0.6186</w:t>
+            </w:r>
+          </w:p>
+        </w:tc>
+      </w:tr>
+      <w:tr>
+        <w:trPr>
+          <w:tblCellSpacing w:w="15" w:type="dxa"/>
+        </w:trPr>
+        <w:tc>
+          <w:tcPr>
+            <w:tcW w:w="0" w:type="auto"/>
+            <w:vAlign w:val="center"/>
+            <w:hideMark/>
+          </w:tcPr>
+          <w:p>
+            <w:r>
+              <w:t>Random Forest Regression</w:t>
+            </w:r>
+          </w:p>
+        </w:tc>
+        <w:tc>
+          <w:tcPr>
+            <w:tcW w:w="0" w:type="auto"/>
+            <w:vAlign w:val="center"/>
+            <w:hideMark/>
+          </w:tcPr>
+          <w:p>
+            <w:r>
+              <w:t>{'</w:t>
+            </w:r>
+            <w:proofErr w:type="spellStart"/>
+            <w:r>
+              <w:t>max_depth</w:t>
+            </w:r>
+            <w:proofErr w:type="spellEnd"/>
+            <w:r>
+              <w:t>': 20, '</w:t>
+            </w:r>
+            <w:proofErr w:type="spellStart"/>
+            <w:r>
+              <w:t>min_samples_leaf</w:t>
+            </w:r>
+            <w:proofErr w:type="spellEnd"/>
+            <w:r>
+              <w:t>': 2, '</w:t>
+            </w:r>
+            <w:proofErr w:type="spellStart"/>
+            <w:r>
+              <w:t>min_samples_split</w:t>
+            </w:r>
+            <w:proofErr w:type="spellEnd"/>
+            <w:r>
+              <w:t>': 5, '</w:t>
+            </w:r>
+            <w:proofErr w:type="spellStart"/>
+            <w:r>
+              <w:t>n_estimators</w:t>
+            </w:r>
+            <w:proofErr w:type="spellEnd"/>
+            <w:r>
+              <w:t>': 200}</w:t>
+            </w:r>
+          </w:p>
+        </w:tc>
+        <w:tc>
+          <w:tcPr>
+            <w:tcW w:w="0" w:type="auto"/>
+            <w:vAlign w:val="center"/>
+            <w:hideMark/>
+          </w:tcPr>
+          <w:p>
+            <w:r>
+              <w:t>0.4922</w:t>
+            </w:r>
+          </w:p>
+        </w:tc>
+        <w:tc>
+          <w:tcPr>
+            <w:tcW w:w="0" w:type="auto"/>
+            <w:vAlign w:val="center"/>
+            <w:hideMark/>
+          </w:tcPr>
+          <w:p>
+            <w:r>
+              <w:t>0.2439</w:t>
+            </w:r>
+          </w:p>
+        </w:tc>
+        <w:tc>
+          <w:tcPr>
+            <w:tcW w:w="0" w:type="auto"/>
+            <w:vAlign w:val="center"/>
+            <w:hideMark/>
+          </w:tcPr>
+          <w:p>
+            <w:r>
+              <w:t>0.6519</w:t>
+            </w:r>
+          </w:p>
+        </w:tc>
+      </w:tr>
+      <w:tr>
+        <w:trPr>
+          <w:tblCellSpacing w:w="15" w:type="dxa"/>
+        </w:trPr>
+        <w:tc>
+          <w:tcPr>
+            <w:tcW w:w="0" w:type="auto"/>
+            <w:vAlign w:val="center"/>
+            <w:hideMark/>
+          </w:tcPr>
+          <w:p>
+            <w:proofErr w:type="spellStart"/>
+            <w:r>
+              <w:t>XGBoost</w:t>
+            </w:r>
+            <w:proofErr w:type="spellEnd"/>
+            <w:r>
+              <w:t xml:space="preserve"> Regression</w:t>
+            </w:r>
+          </w:p>
+        </w:tc>
+        <w:tc>
+          <w:tcPr>
+            <w:tcW w:w="0" w:type="auto"/>
+            <w:vAlign w:val="center"/>
+            <w:hideMark/>
+          </w:tcPr>
+          <w:p>
+            <w:r>
+              <w:t>{'</w:t>
+            </w:r>
+            <w:proofErr w:type="spellStart"/>
+            <w:r>
+              <w:t>colsample_bytree</w:t>
+            </w:r>
+            <w:proofErr w:type="spellEnd"/>
+            <w:r>
+              <w:t>': 0.8, '</w:t>
+            </w:r>
+            <w:proofErr w:type="spellStart"/>
+            <w:r>
+              <w:t>learning_rate</w:t>
+            </w:r>
+            <w:proofErr w:type="spellEnd"/>
+            <w:r>
+              <w:t>': 0.05, '</w:t>
+            </w:r>
+            <w:proofErr w:type="spellStart"/>
+            <w:r>
+              <w:t>max_depth</w:t>
+            </w:r>
+            <w:proofErr w:type="spellEnd"/>
+            <w:r>
+              <w:t>': 7, '</w:t>
+            </w:r>
+            <w:proofErr w:type="spellStart"/>
+            <w:r>
+              <w:t>n_estimators</w:t>
+            </w:r>
+            <w:proofErr w:type="spellEnd"/>
+            <w:r>
+              <w:t>': 200, 'subsample': 0.8}</w:t>
+            </w:r>
+          </w:p>
+        </w:tc>
+        <w:tc>
+          <w:tcPr>
+            <w:tcW w:w="0" w:type="auto"/>
+            <w:vAlign w:val="center"/>
+            <w:hideMark/>
+          </w:tcPr>
+          <w:p>
+            <w:r>
+              <w:t>0.4816</w:t>
+            </w:r>
+          </w:p>
+        </w:tc>
+        <w:tc>
+          <w:tcPr>
+            <w:tcW w:w="0" w:type="auto"/>
+            <w:vAlign w:val="center"/>
+            <w:hideMark/>
+          </w:tcPr>
+          <w:p>
+            <w:r>
+              <w:t>0.2443</w:t>
+            </w:r>
+          </w:p>
+        </w:tc>
+        <w:tc>
+          <w:tcPr>
+            <w:tcW w:w="0" w:type="auto"/>
+            <w:vAlign w:val="center"/>
+            <w:hideMark/>
+          </w:tcPr>
+          <w:p>
+            <w:r>
+              <w:t>0.6667</w:t>
+            </w:r>
+          </w:p>
+        </w:tc>
+      </w:tr>
+      <w:tr>
+        <w:trPr>
+          <w:tblCellSpacing w:w="15" w:type="dxa"/>
+        </w:trPr>
+        <w:tc>
+          <w:tcPr>
+            <w:tcW w:w="0" w:type="auto"/>
+            <w:vAlign w:val="center"/>
+            <w:hideMark/>
+          </w:tcPr>
+          <w:p>
+            <w:proofErr w:type="spellStart"/>
+            <w:r>
+              <w:t>XGBoost</w:t>
+            </w:r>
+            <w:proofErr w:type="spellEnd"/>
+            <w:r>
+              <w:t xml:space="preserve"> Poisson Regression</w:t>
+            </w:r>
+          </w:p>
+        </w:tc>
+        <w:tc>
+          <w:tcPr>
+            <w:tcW w:w="0" w:type="auto"/>
+            <w:vAlign w:val="center"/>
+            <w:hideMark/>
+          </w:tcPr>
+          <w:p>
+            <w:r>
+              <w:t>{'</w:t>
+            </w:r>
+            <w:proofErr w:type="spellStart"/>
+            <w:r>
+              <w:t>colsample_bytree</w:t>
+            </w:r>
+            <w:proofErr w:type="spellEnd"/>
+            <w:r>
+              <w:t>': 0.8, '</w:t>
+            </w:r>
+            <w:proofErr w:type="spellStart"/>
+            <w:r>
+              <w:t>learning_rate</w:t>
+            </w:r>
+            <w:proofErr w:type="spellEnd"/>
+            <w:r>
+              <w:t>': 0.1, '</w:t>
+            </w:r>
+            <w:proofErr w:type="spellStart"/>
+            <w:r>
+              <w:t>max_depth</w:t>
+            </w:r>
+            <w:proofErr w:type="spellEnd"/>
+            <w:r>
+              <w:t>': 7, '</w:t>
+            </w:r>
+            <w:proofErr w:type="spellStart"/>
+            <w:r>
+              <w:t>min_child_weight</w:t>
+            </w:r>
+            <w:proofErr w:type="spellEnd"/>
+            <w:r>
+              <w:t>': 1, '</w:t>
+            </w:r>
+            <w:proofErr w:type="spellStart"/>
+            <w:r>
+              <w:t>n_estimators</w:t>
+            </w:r>
+            <w:proofErr w:type="spellEnd"/>
+            <w:r>
+              <w:t>': 200, 'subsample': 0.8}</w:t>
+            </w:r>
+          </w:p>
+        </w:tc>
+        <w:tc>
+          <w:tcPr>
+            <w:tcW w:w="0" w:type="auto"/>
+            <w:vAlign w:val="center"/>
+            <w:hideMark/>
+          </w:tcPr>
+          <w:p>
+            <w:r>
+              <w:t>0.5082</w:t>
+            </w:r>
+          </w:p>
+        </w:tc>
+        <w:tc>
+          <w:tcPr>
+            <w:tcW w:w="0" w:type="auto"/>
+            <w:vAlign w:val="center"/>
+            <w:hideMark/>
+          </w:tcPr>
+          <w:p>
+            <w:r>
+              <w:t>0.2475</w:t>
+            </w:r>
+          </w:p>
+        </w:tc>
+        <w:tc>
+          <w:tcPr>
+            <w:tcW w:w="0" w:type="auto"/>
+            <w:vAlign w:val="center"/>
+            <w:hideMark/>
+          </w:tcPr>
+          <w:p>
+            <w:r>
+              <w:t>0.6288</w:t>
+            </w:r>
+          </w:p>
+        </w:tc>
+      </w:tr>
+    </w:tbl>
+    <w:p/>
     <w:sectPr>
       <w:pgSz w:w="12240" w:h="15840"/>
       <w:pgMar w:top="1440" w:right="1440" w:bottom="1440" w:left="1440" w:header="720" w:footer="720" w:gutter="0"/>

--- a/report_presentation.docx
+++ b/report_presentation.docx
@@ -34,27 +34,11 @@
     </w:p>
     <w:p>
       <w:r>
-        <w:t>The objective of this project is to predict the patient's Length of Stay (</w:t>
-      </w:r>
-      <w:proofErr w:type="spellStart"/>
-      <w:r>
-        <w:t>spell_episode_los</w:t>
-      </w:r>
-      <w:proofErr w:type="spellEnd"/>
-      <w:r>
-        <w:t>).</w:t>
+        <w:t>The objective of this project is to predict the patient's Length of Stay (spell_episode_los).</w:t>
       </w:r>
       <w:r>
         <w:br/>
-        <w:t xml:space="preserve">The dataset contains 41,846 rows and 101 columns, including </w:t>
-      </w:r>
-      <w:proofErr w:type="spellStart"/>
-      <w:r>
-        <w:t>boolean</w:t>
-      </w:r>
-      <w:proofErr w:type="spellEnd"/>
-      <w:r>
-        <w:t>, text, descriptive, and continuous variables.</w:t>
+        <w:t>The dataset contains 41,846 rows and 101 columns, including boolean, text, descriptive, and continuous variables.</w:t>
       </w:r>
     </w:p>
     <w:p>
@@ -74,23 +58,7 @@
     </w:p>
     <w:p>
       <w:r>
-        <w:t xml:space="preserve">The target variable </w:t>
-      </w:r>
-      <w:proofErr w:type="spellStart"/>
-      <w:r>
-        <w:t>spell_episode_los</w:t>
-      </w:r>
-      <w:proofErr w:type="spellEnd"/>
-      <w:r>
-        <w:t xml:space="preserve"> is extremely </w:t>
-      </w:r>
-      <w:proofErr w:type="gramStart"/>
-      <w:r>
-        <w:t>right-skewed</w:t>
-      </w:r>
-      <w:proofErr w:type="gramEnd"/>
-      <w:r>
-        <w:t>.</w:t>
+        <w:t>The target variable spell_episode_los is extremely right-skewed.</w:t>
       </w:r>
       <w:r>
         <w:br/>
@@ -276,43 +244,9 @@
             <w:hideMark/>
           </w:tcPr>
           <w:p>
-            <w:proofErr w:type="spellStart"/>
-            <w:r>
-              <w:t>discharge_date_dt</w:t>
-            </w:r>
-            <w:proofErr w:type="spellEnd"/>
-            <w:r>
-              <w:t xml:space="preserve">, </w:t>
-            </w:r>
-            <w:proofErr w:type="spellStart"/>
-            <w:r>
-              <w:t>ward_code_discharge</w:t>
-            </w:r>
-            <w:proofErr w:type="spellEnd"/>
-            <w:r>
-              <w:t xml:space="preserve">, </w:t>
-            </w:r>
-            <w:proofErr w:type="spellStart"/>
-            <w:r>
-              <w:t>delayed_discharges_flag</w:t>
-            </w:r>
-            <w:proofErr w:type="spellEnd"/>
-            <w:r>
-              <w:t xml:space="preserve">, </w:t>
-            </w:r>
-            <w:proofErr w:type="spellStart"/>
-            <w:r>
-              <w:t>IP_discharge</w:t>
-            </w:r>
-            <w:proofErr w:type="spellEnd"/>
-            <w:r>
-              <w:t xml:space="preserve">, </w:t>
-            </w:r>
-            <w:proofErr w:type="spellStart"/>
-            <w:r>
-              <w:t>medically_optimised</w:t>
-            </w:r>
-            <w:proofErr w:type="spellEnd"/>
+            <w:r>
+              <w:t>discharge_date_dt, ward_code_discharge, delayed_discharges_flag, IP_discharge, medically_optimised</w:t>
+            </w:r>
           </w:p>
         </w:tc>
         <w:tc>
@@ -351,27 +285,9 @@
             <w:hideMark/>
           </w:tcPr>
           <w:p>
-            <w:proofErr w:type="spellStart"/>
-            <w:r>
-              <w:t>spell_los_hrs</w:t>
-            </w:r>
-            <w:proofErr w:type="spellEnd"/>
-            <w:r>
-              <w:t xml:space="preserve">, </w:t>
-            </w:r>
-            <w:proofErr w:type="spellStart"/>
-            <w:r>
-              <w:t>spell_days_elective</w:t>
-            </w:r>
-            <w:proofErr w:type="spellEnd"/>
-            <w:r>
-              <w:t xml:space="preserve">, </w:t>
-            </w:r>
-            <w:proofErr w:type="spellStart"/>
-            <w:r>
-              <w:t>spell_days_non_elective</w:t>
-            </w:r>
-            <w:proofErr w:type="spellEnd"/>
+            <w:r>
+              <w:t>spell_los_hrs, spell_days_elective, spell_days_non_elective</w:t>
+            </w:r>
           </w:p>
         </w:tc>
         <w:tc>
@@ -410,21 +326,8 @@
             <w:hideMark/>
           </w:tcPr>
           <w:p>
-            <w:proofErr w:type="spellStart"/>
-            <w:r>
-              <w:t>site_description</w:t>
-            </w:r>
-            <w:proofErr w:type="spellEnd"/>
-            <w:r>
-              <w:t xml:space="preserve">, </w:t>
-            </w:r>
-            <w:proofErr w:type="spellStart"/>
-            <w:r>
-              <w:t>spell_primary_diagnosis_description</w:t>
-            </w:r>
-            <w:proofErr w:type="spellEnd"/>
-            <w:r>
-              <w:t>, ID</w:t>
+            <w:r>
+              <w:t>site_description, spell_primary_diagnosis_description, ID</w:t>
             </w:r>
           </w:p>
         </w:tc>
@@ -503,23 +406,7 @@
         <w:t>Numerical:</w:t>
       </w:r>
       <w:r>
-        <w:t xml:space="preserve"> Features such as NEWS2, </w:t>
-      </w:r>
-      <w:proofErr w:type="spellStart"/>
-      <w:r>
-        <w:t>acuity_code</w:t>
-      </w:r>
-      <w:proofErr w:type="spellEnd"/>
-      <w:r>
-        <w:t xml:space="preserve">, and </w:t>
-      </w:r>
-      <w:proofErr w:type="spellStart"/>
-      <w:r>
-        <w:t>duration_elective_wait</w:t>
-      </w:r>
-      <w:proofErr w:type="spellEnd"/>
-      <w:r>
-        <w:t xml:space="preserve"> were imputed with -1, which acts as a sentinel flag for missingness.</w:t>
+        <w:t xml:space="preserve"> Features such as NEWS2, acuity_code, and duration_elective_wait were imputed with -1, which acts as a sentinel flag for missingness.</w:t>
       </w:r>
     </w:p>
     <w:p>
@@ -574,15 +461,7 @@
         <w:t>Standard Scaler:</w:t>
       </w:r>
       <w:r>
-        <w:t xml:space="preserve"> Applied to </w:t>
-      </w:r>
-      <w:proofErr w:type="spellStart"/>
-      <w:r>
-        <w:t>patient_age_on_admission</w:t>
-      </w:r>
-      <w:proofErr w:type="spellEnd"/>
-      <w:r>
-        <w:t xml:space="preserve"> and Deprivation Decile.</w:t>
+        <w:t xml:space="preserve"> Applied to patient_age_on_admission and Deprivation Decile.</w:t>
       </w:r>
     </w:p>
     <w:p>
@@ -600,23 +479,7 @@
         <w:t>Robust Scaler:</w:t>
       </w:r>
       <w:r>
-        <w:t xml:space="preserve"> Applied to </w:t>
-      </w:r>
-      <w:proofErr w:type="spellStart"/>
-      <w:r>
-        <w:t>duration_elective_wait</w:t>
-      </w:r>
-      <w:proofErr w:type="spellEnd"/>
-      <w:r>
-        <w:t xml:space="preserve"> and </w:t>
-      </w:r>
-      <w:proofErr w:type="spellStart"/>
-      <w:r>
-        <w:t>comorbidity_score</w:t>
-      </w:r>
-      <w:proofErr w:type="spellEnd"/>
-      <w:r>
-        <w:t xml:space="preserve"> due to their outliers.</w:t>
+        <w:t xml:space="preserve"> Applied to duration_elective_wait and comorbidity_score due to their outliers.</w:t>
       </w:r>
     </w:p>
     <w:p>
@@ -635,31 +498,7 @@
       </w:r>
       <w:r>
         <w:br/>
-        <w:t xml:space="preserve">High-cardinality variables (for example: </w:t>
-      </w:r>
-      <w:proofErr w:type="spellStart"/>
-      <w:r>
-        <w:t>spell_primary_diagnosis</w:t>
-      </w:r>
-      <w:proofErr w:type="spellEnd"/>
-      <w:r>
-        <w:t xml:space="preserve">, </w:t>
-      </w:r>
-      <w:proofErr w:type="spellStart"/>
-      <w:r>
-        <w:t>hrg_group</w:t>
-      </w:r>
-      <w:proofErr w:type="spellEnd"/>
-      <w:r>
-        <w:t xml:space="preserve">, </w:t>
-      </w:r>
-      <w:proofErr w:type="spellStart"/>
-      <w:r>
-        <w:t>ethnic_origin_description</w:t>
-      </w:r>
-      <w:proofErr w:type="spellEnd"/>
-      <w:r>
-        <w:t>) were target-encoded.</w:t>
+        <w:t>High-cardinality variables (for example: spell_primary_diagnosis, hrg_group, ethnic_origin_description) were target-encoded.</w:t>
       </w:r>
       <w:r>
         <w:br/>
@@ -682,23 +521,7 @@
       </w:r>
       <w:r>
         <w:br/>
-        <w:t xml:space="preserve">The target </w:t>
-      </w:r>
-      <w:proofErr w:type="spellStart"/>
-      <w:r>
-        <w:t>spell_episode_los</w:t>
-      </w:r>
-      <w:proofErr w:type="spellEnd"/>
-      <w:r>
-        <w:t xml:space="preserve"> was transformed using </w:t>
-      </w:r>
-      <w:proofErr w:type="gramStart"/>
-      <w:r>
-        <w:t>log(</w:t>
-      </w:r>
-      <w:proofErr w:type="gramEnd"/>
-      <w:r>
-        <w:t>1 + x) to reduce skewness and improve model performance.</w:t>
+        <w:t>The target spell_episode_los was transformed using log(1 + x) to reduce skewness and improve model performance.</w:t>
       </w:r>
     </w:p>
     <w:p>
@@ -901,38 +724,20 @@
             <w:hideMark/>
           </w:tcPr>
           <w:p>
-            <w:proofErr w:type="spellStart"/>
-            <w:r>
-              <w:t>XGBoost</w:t>
-            </w:r>
-            <w:proofErr w:type="spellEnd"/>
-            <w:r>
-              <w:t xml:space="preserve"> Regression</w:t>
-            </w:r>
-          </w:p>
-        </w:tc>
-        <w:tc>
-          <w:tcPr>
-            <w:tcW w:w="0" w:type="auto"/>
-            <w:vAlign w:val="center"/>
-            <w:hideMark/>
-          </w:tcPr>
-          <w:p>
-            <w:proofErr w:type="spellStart"/>
-            <w:r>
-              <w:t>n_estimators</w:t>
-            </w:r>
-            <w:proofErr w:type="spellEnd"/>
-            <w:r>
-              <w:t xml:space="preserve">=200, </w:t>
-            </w:r>
-            <w:proofErr w:type="spellStart"/>
-            <w:r>
-              <w:t>max_depth</w:t>
-            </w:r>
-            <w:proofErr w:type="spellEnd"/>
-            <w:r>
-              <w:t>=7</w:t>
+            <w:r>
+              <w:t>XGBoost Regression</w:t>
+            </w:r>
+          </w:p>
+        </w:tc>
+        <w:tc>
+          <w:tcPr>
+            <w:tcW w:w="0" w:type="auto"/>
+            <w:vAlign w:val="center"/>
+            <w:hideMark/>
+          </w:tcPr>
+          <w:p>
+            <w:r>
+              <w:t>n_estimators=200, max_depth=7</w:t>
             </w:r>
           </w:p>
         </w:tc>
@@ -996,21 +801,8 @@
             <w:hideMark/>
           </w:tcPr>
           <w:p>
-            <w:proofErr w:type="spellStart"/>
-            <w:r>
-              <w:t>n_estimators</w:t>
-            </w:r>
-            <w:proofErr w:type="spellEnd"/>
-            <w:r>
-              <w:t xml:space="preserve">=200, </w:t>
-            </w:r>
-            <w:proofErr w:type="spellStart"/>
-            <w:r>
-              <w:t>max_depth</w:t>
-            </w:r>
-            <w:proofErr w:type="spellEnd"/>
-            <w:r>
-              <w:t>=20</w:t>
+            <w:r>
+              <w:t>n_estimators=200, max_depth=20</w:t>
             </w:r>
           </w:p>
         </w:tc>
@@ -1193,14 +985,7 @@
       </w:r>
       <w:r>
         <w:br/>
-      </w:r>
-      <w:proofErr w:type="spellStart"/>
-      <w:r>
-        <w:t>XGBoost</w:t>
-      </w:r>
-      <w:proofErr w:type="spellEnd"/>
-      <w:r>
-        <w:t xml:space="preserve"> performs best. The R2 of 0.6667 is good, but the model struggles to fit both short stays and extreme outliers at the same time.</w:t>
+        <w:t>XGBoost performs best. The R2 of 0.6667 is good, but the model struggles to fit both short stays and extreme outliers at the same time.</w:t>
       </w:r>
     </w:p>
     <w:p>
@@ -1247,15 +1032,7 @@
     </w:p>
     <w:p>
       <w:r>
-        <w:t xml:space="preserve">A Random Forest Classifier was trained to predict </w:t>
-      </w:r>
-      <w:proofErr w:type="spellStart"/>
-      <w:r>
-        <w:t>is_outlier</w:t>
-      </w:r>
-      <w:proofErr w:type="spellEnd"/>
-      <w:r>
-        <w:t xml:space="preserve"> based on the 1.5 × IQR rule.</w:t>
+        <w:t>A Random Forest Classifier was trained to predict is_outlier based on the 1.5 × IQR rule.</w:t>
       </w:r>
     </w:p>
     <w:tbl>
@@ -1883,38 +1660,20 @@
             <w:hideMark/>
           </w:tcPr>
           <w:p>
-            <w:proofErr w:type="spellStart"/>
-            <w:r>
-              <w:t>XGBoost</w:t>
-            </w:r>
-            <w:proofErr w:type="spellEnd"/>
-            <w:r>
-              <w:t xml:space="preserve"> Regression</w:t>
-            </w:r>
-          </w:p>
-        </w:tc>
-        <w:tc>
-          <w:tcPr>
-            <w:tcW w:w="0" w:type="auto"/>
-            <w:vAlign w:val="center"/>
-            <w:hideMark/>
-          </w:tcPr>
-          <w:p>
-            <w:proofErr w:type="spellStart"/>
-            <w:r>
-              <w:t>n_estimators</w:t>
-            </w:r>
-            <w:proofErr w:type="spellEnd"/>
-            <w:r>
-              <w:t xml:space="preserve">=200, </w:t>
-            </w:r>
-            <w:proofErr w:type="spellStart"/>
-            <w:r>
-              <w:t>max_depth</w:t>
-            </w:r>
-            <w:proofErr w:type="spellEnd"/>
-            <w:r>
-              <w:t>=7</w:t>
+            <w:r>
+              <w:t>XGBoost Regression</w:t>
+            </w:r>
+          </w:p>
+        </w:tc>
+        <w:tc>
+          <w:tcPr>
+            <w:tcW w:w="0" w:type="auto"/>
+            <w:vAlign w:val="center"/>
+            <w:hideMark/>
+          </w:tcPr>
+          <w:p>
+            <w:r>
+              <w:t>n_estimators=200, max_depth=7</w:t>
             </w:r>
           </w:p>
         </w:tc>
@@ -1979,21 +1738,8 @@
             <w:hideMark/>
           </w:tcPr>
           <w:p>
-            <w:proofErr w:type="spellStart"/>
-            <w:r>
-              <w:t>n_estimators</w:t>
-            </w:r>
-            <w:proofErr w:type="spellEnd"/>
-            <w:r>
-              <w:t xml:space="preserve">=200, </w:t>
-            </w:r>
-            <w:proofErr w:type="spellStart"/>
-            <w:r>
-              <w:t>max_depth</w:t>
-            </w:r>
-            <w:proofErr w:type="spellEnd"/>
-            <w:r>
-              <w:t>=20</w:t>
+            <w:r>
+              <w:t>n_estimators=200, max_depth=20</w:t>
             </w:r>
           </w:p>
         </w:tc>
@@ -2228,38 +1974,20 @@
             <w:hideMark/>
           </w:tcPr>
           <w:p>
-            <w:proofErr w:type="spellStart"/>
-            <w:r>
-              <w:t>XGBoost</w:t>
-            </w:r>
-            <w:proofErr w:type="spellEnd"/>
-            <w:r>
-              <w:t xml:space="preserve"> Regression</w:t>
-            </w:r>
-          </w:p>
-        </w:tc>
-        <w:tc>
-          <w:tcPr>
-            <w:tcW w:w="0" w:type="auto"/>
-            <w:vAlign w:val="center"/>
-            <w:hideMark/>
-          </w:tcPr>
-          <w:p>
-            <w:proofErr w:type="spellStart"/>
-            <w:r>
-              <w:t>n_estimators</w:t>
-            </w:r>
-            <w:proofErr w:type="spellEnd"/>
-            <w:r>
-              <w:t xml:space="preserve">=200, </w:t>
-            </w:r>
-            <w:proofErr w:type="spellStart"/>
-            <w:r>
-              <w:t>max_depth</w:t>
-            </w:r>
-            <w:proofErr w:type="spellEnd"/>
-            <w:r>
-              <w:t>=5</w:t>
+            <w:r>
+              <w:t>XGBoost Regression</w:t>
+            </w:r>
+          </w:p>
+        </w:tc>
+        <w:tc>
+          <w:tcPr>
+            <w:tcW w:w="0" w:type="auto"/>
+            <w:vAlign w:val="center"/>
+            <w:hideMark/>
+          </w:tcPr>
+          <w:p>
+            <w:r>
+              <w:t>n_estimators=200, max_depth=5</w:t>
             </w:r>
           </w:p>
         </w:tc>
@@ -2388,21 +2116,8 @@
             <w:hideMark/>
           </w:tcPr>
           <w:p>
-            <w:proofErr w:type="spellStart"/>
-            <w:r>
-              <w:t>n_estimators</w:t>
-            </w:r>
-            <w:proofErr w:type="spellEnd"/>
-            <w:r>
-              <w:t xml:space="preserve">=200, </w:t>
-            </w:r>
-            <w:proofErr w:type="spellStart"/>
-            <w:r>
-              <w:t>max_depth</w:t>
-            </w:r>
-            <w:proofErr w:type="spellEnd"/>
-            <w:r>
-              <w:t>=10</w:t>
+            <w:r>
+              <w:t>n_estimators=200, max_depth=10</w:t>
             </w:r>
           </w:p>
         </w:tc>
@@ -2919,39 +2634,7 @@
           </w:tcPr>
           <w:p>
             <w:r>
-              <w:t>{'</w:t>
-            </w:r>
-            <w:proofErr w:type="spellStart"/>
-            <w:r>
-              <w:t>max_depth</w:t>
-            </w:r>
-            <w:proofErr w:type="spellEnd"/>
-            <w:r>
-              <w:t>': 20, '</w:t>
-            </w:r>
-            <w:proofErr w:type="spellStart"/>
-            <w:r>
-              <w:t>min_samples_leaf</w:t>
-            </w:r>
-            <w:proofErr w:type="spellEnd"/>
-            <w:r>
-              <w:t>': 2, '</w:t>
-            </w:r>
-            <w:proofErr w:type="spellStart"/>
-            <w:r>
-              <w:t>min_samples_split</w:t>
-            </w:r>
-            <w:proofErr w:type="spellEnd"/>
-            <w:r>
-              <w:t>': 5, '</w:t>
-            </w:r>
-            <w:proofErr w:type="spellStart"/>
-            <w:r>
-              <w:t>n_estimators</w:t>
-            </w:r>
-            <w:proofErr w:type="spellEnd"/>
-            <w:r>
-              <w:t>': 200}</w:t>
+              <w:t>{'max_depth': 20, 'min_samples_leaf': 2, 'min_samples_split': 5, 'n_estimators': 200}</w:t>
             </w:r>
           </w:p>
         </w:tc>
@@ -3003,57 +2686,20 @@
             <w:hideMark/>
           </w:tcPr>
           <w:p>
-            <w:proofErr w:type="spellStart"/>
-            <w:r>
-              <w:t>XGBoost</w:t>
-            </w:r>
-            <w:proofErr w:type="spellEnd"/>
-            <w:r>
-              <w:t xml:space="preserve"> Regression</w:t>
-            </w:r>
-          </w:p>
-        </w:tc>
-        <w:tc>
-          <w:tcPr>
-            <w:tcW w:w="0" w:type="auto"/>
-            <w:vAlign w:val="center"/>
-            <w:hideMark/>
-          </w:tcPr>
-          <w:p>
-            <w:r>
-              <w:t>{'</w:t>
-            </w:r>
-            <w:proofErr w:type="spellStart"/>
-            <w:r>
-              <w:t>colsample_bytree</w:t>
-            </w:r>
-            <w:proofErr w:type="spellEnd"/>
-            <w:r>
-              <w:t>': 0.8, '</w:t>
-            </w:r>
-            <w:proofErr w:type="spellStart"/>
-            <w:r>
-              <w:t>learning_rate</w:t>
-            </w:r>
-            <w:proofErr w:type="spellEnd"/>
-            <w:r>
-              <w:t>': 0.05, '</w:t>
-            </w:r>
-            <w:proofErr w:type="spellStart"/>
-            <w:r>
-              <w:t>max_depth</w:t>
-            </w:r>
-            <w:proofErr w:type="spellEnd"/>
-            <w:r>
-              <w:t>': 7, '</w:t>
-            </w:r>
-            <w:proofErr w:type="spellStart"/>
-            <w:r>
-              <w:t>n_estimators</w:t>
-            </w:r>
-            <w:proofErr w:type="spellEnd"/>
-            <w:r>
-              <w:t>': 200, 'subsample': 0.8}</w:t>
+            <w:r>
+              <w:t>XGBoost Regression</w:t>
+            </w:r>
+          </w:p>
+        </w:tc>
+        <w:tc>
+          <w:tcPr>
+            <w:tcW w:w="0" w:type="auto"/>
+            <w:vAlign w:val="center"/>
+            <w:hideMark/>
+          </w:tcPr>
+          <w:p>
+            <w:r>
+              <w:t>{'colsample_bytree': 0.8, 'learning_rate': 0.05, 'max_depth': 7, 'n_estimators': 200, 'subsample': 0.8}</w:t>
             </w:r>
           </w:p>
         </w:tc>
@@ -3105,65 +2751,20 @@
             <w:hideMark/>
           </w:tcPr>
           <w:p>
-            <w:proofErr w:type="spellStart"/>
-            <w:r>
-              <w:t>XGBoost</w:t>
-            </w:r>
-            <w:proofErr w:type="spellEnd"/>
-            <w:r>
-              <w:t xml:space="preserve"> Poisson Regression</w:t>
-            </w:r>
-          </w:p>
-        </w:tc>
-        <w:tc>
-          <w:tcPr>
-            <w:tcW w:w="0" w:type="auto"/>
-            <w:vAlign w:val="center"/>
-            <w:hideMark/>
-          </w:tcPr>
-          <w:p>
-            <w:r>
-              <w:t>{'</w:t>
-            </w:r>
-            <w:proofErr w:type="spellStart"/>
-            <w:r>
-              <w:t>colsample_bytree</w:t>
-            </w:r>
-            <w:proofErr w:type="spellEnd"/>
-            <w:r>
-              <w:t>': 0.8, '</w:t>
-            </w:r>
-            <w:proofErr w:type="spellStart"/>
-            <w:r>
-              <w:t>learning_rate</w:t>
-            </w:r>
-            <w:proofErr w:type="spellEnd"/>
-            <w:r>
-              <w:t>': 0.1, '</w:t>
-            </w:r>
-            <w:proofErr w:type="spellStart"/>
-            <w:r>
-              <w:t>max_depth</w:t>
-            </w:r>
-            <w:proofErr w:type="spellEnd"/>
-            <w:r>
-              <w:t>': 7, '</w:t>
-            </w:r>
-            <w:proofErr w:type="spellStart"/>
-            <w:r>
-              <w:t>min_child_weight</w:t>
-            </w:r>
-            <w:proofErr w:type="spellEnd"/>
-            <w:r>
-              <w:t>': 1, '</w:t>
-            </w:r>
-            <w:proofErr w:type="spellStart"/>
-            <w:r>
-              <w:t>n_estimators</w:t>
-            </w:r>
-            <w:proofErr w:type="spellEnd"/>
-            <w:r>
-              <w:t>': 200, 'subsample': 0.8}</w:t>
+            <w:r>
+              <w:t>XGBoost Poisson Regression</w:t>
+            </w:r>
+          </w:p>
+        </w:tc>
+        <w:tc>
+          <w:tcPr>
+            <w:tcW w:w="0" w:type="auto"/>
+            <w:vAlign w:val="center"/>
+            <w:hideMark/>
+          </w:tcPr>
+          <w:p>
+            <w:r>
+              <w:t>{'colsample_bytree': 0.8, 'learning_rate': 0.1, 'max_depth': 7, 'min_child_weight': 1, 'n_estimators': 200, 'subsample': 0.8}</w:t>
             </w:r>
           </w:p>
         </w:tc>
@@ -3206,6 +2807,656 @@
       </w:tr>
     </w:tbl>
     <w:p/>
+    <w:p/>
+    <w:p>
+      <w:r>
+        <w:t xml:space="preserve">Presentation changes. </w:t>
+      </w:r>
+    </w:p>
+    <w:p>
+      <w:pPr>
+        <w:pStyle w:val="ListParagraph"/>
+        <w:numPr>
+          <w:ilvl w:val="0"/>
+          <w:numId w:val="13"/>
+        </w:numPr>
+      </w:pPr>
+      <w:r>
+        <w:t xml:space="preserve">The data followed 2 flows. </w:t>
+      </w:r>
+    </w:p>
+    <w:p>
+      <w:pPr>
+        <w:pStyle w:val="ListParagraph"/>
+        <w:numPr>
+          <w:ilvl w:val="1"/>
+          <w:numId w:val="13"/>
+        </w:numPr>
+      </w:pPr>
+      <w:r>
+        <w:t xml:space="preserve">Flow 1. Splitting the data into outliers and inliers and training </w:t>
+      </w:r>
+      <w:r>
+        <w:t>different regression on each split.</w:t>
+      </w:r>
+      <w:r>
+        <w:t>(Hafil, Guru and Maaz)</w:t>
+      </w:r>
+      <w:r>
+        <w:t>.</w:t>
+      </w:r>
+    </w:p>
+    <w:p>
+      <w:pPr>
+        <w:pStyle w:val="ListParagraph"/>
+        <w:numPr>
+          <w:ilvl w:val="1"/>
+          <w:numId w:val="13"/>
+        </w:numPr>
+      </w:pPr>
+      <w:r>
+        <w:lastRenderedPageBreak/>
+        <w:t>Best performing model for</w:t>
+      </w:r>
+      <w:r>
+        <w:rPr>
+          <w:b/>
+          <w:bCs/>
+        </w:rPr>
+        <w:t xml:space="preserve"> </w:t>
+      </w:r>
+      <w:r>
+        <w:rPr>
+          <w:b/>
+          <w:bCs/>
+        </w:rPr>
+        <w:t>inliers</w:t>
+      </w:r>
+      <w:r>
+        <w:t xml:space="preserve"> was </w:t>
+      </w:r>
+      <w:r>
+        <w:t>Lasso and XGboost Poisson, albeit most of them performed similarly.</w:t>
+      </w:r>
+      <w:r>
+        <w:drawing>
+          <wp:inline distT="0" distB="0" distL="0" distR="0" wp14:anchorId="66C216A2" wp14:editId="31D3BF7D">
+            <wp:extent cx="5943600" cy="3545840"/>
+            <wp:effectExtent l="0" t="0" r="0" b="0"/>
+            <wp:docPr id="1570935266" name="Picture 1" descr="A graph of a performance metrics&#10;&#10;AI-generated content may be incorrect."/>
+            <wp:cNvGraphicFramePr>
+              <a:graphicFrameLocks xmlns:a="http://schemas.openxmlformats.org/drawingml/2006/main" noChangeAspect="1"/>
+            </wp:cNvGraphicFramePr>
+            <a:graphic xmlns:a="http://schemas.openxmlformats.org/drawingml/2006/main">
+              <a:graphicData uri="http://schemas.openxmlformats.org/drawingml/2006/picture">
+                <pic:pic xmlns:pic="http://schemas.openxmlformats.org/drawingml/2006/picture">
+                  <pic:nvPicPr>
+                    <pic:cNvPr id="1570935266" name="Picture 1" descr="A graph of a performance metrics&#10;&#10;AI-generated content may be incorrect."/>
+                    <pic:cNvPicPr/>
+                  </pic:nvPicPr>
+                  <pic:blipFill>
+                    <a:blip r:embed="rId5"/>
+                    <a:stretch>
+                      <a:fillRect/>
+                    </a:stretch>
+                  </pic:blipFill>
+                  <pic:spPr>
+                    <a:xfrm>
+                      <a:off x="0" y="0"/>
+                      <a:ext cx="5943600" cy="3545840"/>
+                    </a:xfrm>
+                    <a:prstGeom prst="rect">
+                      <a:avLst/>
+                    </a:prstGeom>
+                  </pic:spPr>
+                </pic:pic>
+              </a:graphicData>
+            </a:graphic>
+          </wp:inline>
+        </w:drawing>
+      </w:r>
+    </w:p>
+    <w:p>
+      <w:pPr>
+        <w:pStyle w:val="ListParagraph"/>
+        <w:numPr>
+          <w:ilvl w:val="1"/>
+          <w:numId w:val="13"/>
+        </w:numPr>
+      </w:pPr>
+      <w:r>
+        <w:t>Best performing model for</w:t>
+      </w:r>
+      <w:r>
+        <w:rPr>
+          <w:b/>
+          <w:bCs/>
+        </w:rPr>
+        <w:t xml:space="preserve"> </w:t>
+      </w:r>
+      <w:r>
+        <w:rPr>
+          <w:b/>
+          <w:bCs/>
+        </w:rPr>
+        <w:t xml:space="preserve">outliers </w:t>
+      </w:r>
+      <w:r>
+        <w:t>was</w:t>
+      </w:r>
+      <w:r>
+        <w:t xml:space="preserve"> a ridge regression</w:t>
+      </w:r>
+      <w:r>
+        <w:t>, albeit most of them performed similarly</w:t>
+      </w:r>
+      <w:r>
+        <w:t>, with high RMSE scores</w:t>
+      </w:r>
+      <w:r>
+        <w:rPr>
+          <w:noProof/>
+        </w:rPr>
+        <w:t xml:space="preserve"> </w:t>
+      </w:r>
+      <w:r>
+        <w:drawing>
+          <wp:inline distT="0" distB="0" distL="0" distR="0" wp14:anchorId="06ACCA8F" wp14:editId="1BA0CE12">
+            <wp:extent cx="5943600" cy="3545840"/>
+            <wp:effectExtent l="0" t="0" r="0" b="0"/>
+            <wp:docPr id="1926962285" name="Picture 1" descr="A graph of a comparison of model performance metrics&#10;&#10;AI-generated content may be incorrect."/>
+            <wp:cNvGraphicFramePr>
+              <a:graphicFrameLocks xmlns:a="http://schemas.openxmlformats.org/drawingml/2006/main" noChangeAspect="1"/>
+            </wp:cNvGraphicFramePr>
+            <a:graphic xmlns:a="http://schemas.openxmlformats.org/drawingml/2006/main">
+              <a:graphicData uri="http://schemas.openxmlformats.org/drawingml/2006/picture">
+                <pic:pic xmlns:pic="http://schemas.openxmlformats.org/drawingml/2006/picture">
+                  <pic:nvPicPr>
+                    <pic:cNvPr id="1926962285" name="Picture 1" descr="A graph of a comparison of model performance metrics&#10;&#10;AI-generated content may be incorrect."/>
+                    <pic:cNvPicPr/>
+                  </pic:nvPicPr>
+                  <pic:blipFill>
+                    <a:blip r:embed="rId6"/>
+                    <a:stretch>
+                      <a:fillRect/>
+                    </a:stretch>
+                  </pic:blipFill>
+                  <pic:spPr>
+                    <a:xfrm>
+                      <a:off x="0" y="0"/>
+                      <a:ext cx="5943600" cy="3545840"/>
+                    </a:xfrm>
+                    <a:prstGeom prst="rect">
+                      <a:avLst/>
+                    </a:prstGeom>
+                  </pic:spPr>
+                </pic:pic>
+              </a:graphicData>
+            </a:graphic>
+          </wp:inline>
+        </w:drawing>
+      </w:r>
+    </w:p>
+    <w:p>
+      <w:pPr>
+        <w:pStyle w:val="ListParagraph"/>
+        <w:numPr>
+          <w:ilvl w:val="1"/>
+          <w:numId w:val="13"/>
+        </w:numPr>
+      </w:pPr>
+      <w:r>
+        <w:lastRenderedPageBreak/>
+        <w:t xml:space="preserve">While, </w:t>
+      </w:r>
+      <w:r>
+        <w:t>splitting was done manually using the IQR and upper and lower limits, in a real world scenario,</w:t>
+      </w:r>
+      <w:r>
+        <w:t xml:space="preserve"> we would not know the length of stays beforehand, so we trained a classifier to detect if something was an outlier,</w:t>
+      </w:r>
+      <w:r>
+        <w:t xml:space="preserve"> or a normal patient. So we built three classifier</w:t>
+      </w:r>
+      <w:r>
+        <w:t xml:space="preserve">s, an isolation forest, a random forest classifier and a logistic regression. </w:t>
+      </w:r>
+      <w:r>
+        <w:t>(Maaz and Nathan)</w:t>
+      </w:r>
+    </w:p>
+    <w:p>
+      <w:pPr>
+        <w:pStyle w:val="ListParagraph"/>
+        <w:numPr>
+          <w:ilvl w:val="1"/>
+          <w:numId w:val="13"/>
+        </w:numPr>
+      </w:pPr>
+      <w:r>
+        <w:t>Best performing model for classifiers was</w:t>
+      </w:r>
+      <w:r>
+        <w:t xml:space="preserve"> Logistic Regression</w:t>
+      </w:r>
+    </w:p>
+    <w:p>
+      <w:pPr>
+        <w:pStyle w:val="ListParagraph"/>
+        <w:numPr>
+          <w:ilvl w:val="1"/>
+          <w:numId w:val="13"/>
+        </w:numPr>
+      </w:pPr>
+      <w:r>
+        <w:drawing>
+          <wp:inline distT="0" distB="0" distL="0" distR="0" wp14:anchorId="791C053A" wp14:editId="4E7292D4">
+            <wp:extent cx="5943600" cy="3709670"/>
+            <wp:effectExtent l="0" t="0" r="0" b="5080"/>
+            <wp:docPr id="979524671" name="Picture 1" descr="A graph of different colored bars&#10;&#10;AI-generated content may be incorrect."/>
+            <wp:cNvGraphicFramePr>
+              <a:graphicFrameLocks xmlns:a="http://schemas.openxmlformats.org/drawingml/2006/main" noChangeAspect="1"/>
+            </wp:cNvGraphicFramePr>
+            <a:graphic xmlns:a="http://schemas.openxmlformats.org/drawingml/2006/main">
+              <a:graphicData uri="http://schemas.openxmlformats.org/drawingml/2006/picture">
+                <pic:pic xmlns:pic="http://schemas.openxmlformats.org/drawingml/2006/picture">
+                  <pic:nvPicPr>
+                    <pic:cNvPr id="979524671" name="Picture 1" descr="A graph of different colored bars&#10;&#10;AI-generated content may be incorrect."/>
+                    <pic:cNvPicPr/>
+                  </pic:nvPicPr>
+                  <pic:blipFill>
+                    <a:blip r:embed="rId7"/>
+                    <a:stretch>
+                      <a:fillRect/>
+                    </a:stretch>
+                  </pic:blipFill>
+                  <pic:spPr>
+                    <a:xfrm>
+                      <a:off x="0" y="0"/>
+                      <a:ext cx="5943600" cy="3709670"/>
+                    </a:xfrm>
+                    <a:prstGeom prst="rect">
+                      <a:avLst/>
+                    </a:prstGeom>
+                  </pic:spPr>
+                </pic:pic>
+              </a:graphicData>
+            </a:graphic>
+          </wp:inline>
+        </w:drawing>
+      </w:r>
+      <w:r>
+        <w:t xml:space="preserve"> </w:t>
+      </w:r>
+    </w:p>
+    <w:p>
+      <w:pPr>
+        <w:pStyle w:val="ListParagraph"/>
+        <w:numPr>
+          <w:ilvl w:val="0"/>
+          <w:numId w:val="13"/>
+        </w:numPr>
+      </w:pPr>
+      <w:r>
+        <w:t>Flow 2.</w:t>
+      </w:r>
+    </w:p>
+    <w:p>
+      <w:pPr>
+        <w:pStyle w:val="ListParagraph"/>
+        <w:numPr>
+          <w:ilvl w:val="1"/>
+          <w:numId w:val="13"/>
+        </w:numPr>
+      </w:pPr>
+      <w:r>
+        <w:t xml:space="preserve">After pre-processing the data was </w:t>
+      </w:r>
+      <w:r>
+        <w:t>split into simple train and test and a regression model was trained on it. (Divya)</w:t>
+      </w:r>
+    </w:p>
+    <w:p>
+      <w:pPr>
+        <w:pStyle w:val="ListParagraph"/>
+        <w:numPr>
+          <w:ilvl w:val="1"/>
+          <w:numId w:val="13"/>
+        </w:numPr>
+      </w:pPr>
+      <w:r>
+        <w:t xml:space="preserve">Best performing model for that was </w:t>
+      </w:r>
+      <w:r>
+        <w:t>Xgboost regression.</w:t>
+      </w:r>
+    </w:p>
+    <w:p>
+      <w:pPr>
+        <w:pStyle w:val="ListParagraph"/>
+        <w:ind w:left="1440"/>
+      </w:pPr>
+      <w:r>
+        <w:t xml:space="preserve"> </w:t>
+      </w:r>
+      <w:r>
+        <w:rPr>
+          <w:b/>
+          <w:bCs/>
+        </w:rPr>
+        <w:t>## Performance Metrics</w:t>
+      </w:r>
+    </w:p>
+    <w:p>
+      <w:pPr>
+        <w:pStyle w:val="ListParagraph"/>
+        <w:ind w:left="1440"/>
+      </w:pPr>
+      <w:r>
+        <w:t>- RMSE: 0.4816</w:t>
+      </w:r>
+    </w:p>
+    <w:p>
+      <w:pPr>
+        <w:pStyle w:val="ListParagraph"/>
+        <w:ind w:left="1440"/>
+      </w:pPr>
+      <w:r>
+        <w:t>- MAE: 0.2443</w:t>
+      </w:r>
+    </w:p>
+    <w:p>
+      <w:pPr>
+        <w:pStyle w:val="ListParagraph"/>
+        <w:ind w:left="1440"/>
+      </w:pPr>
+      <w:r>
+        <w:t>- R</w:t>
+      </w:r>
+      <w:r>
+        <w:rPr>
+          <w:rFonts w:ascii="Calibri" w:hAnsi="Calibri" w:cs="Calibri"/>
+        </w:rPr>
+        <w:t>�</w:t>
+      </w:r>
+      <w:r>
+        <w:t xml:space="preserve"> Score: 0.6667</w:t>
+      </w:r>
+    </w:p>
+    <w:p>
+      <w:pPr>
+        <w:pStyle w:val="ListParagraph"/>
+        <w:numPr>
+          <w:ilvl w:val="1"/>
+          <w:numId w:val="13"/>
+        </w:numPr>
+      </w:pPr>
+      <w:r>
+        <w:lastRenderedPageBreak/>
+        <w:drawing>
+          <wp:inline distT="0" distB="0" distL="0" distR="0" wp14:anchorId="62FA613C" wp14:editId="76C59D03">
+            <wp:extent cx="5943600" cy="3563620"/>
+            <wp:effectExtent l="0" t="0" r="0" b="0"/>
+            <wp:docPr id="577446682" name="Picture 1" descr="A graph of different colored bars&#10;&#10;AI-generated content may be incorrect."/>
+            <wp:cNvGraphicFramePr>
+              <a:graphicFrameLocks xmlns:a="http://schemas.openxmlformats.org/drawingml/2006/main" noChangeAspect="1"/>
+            </wp:cNvGraphicFramePr>
+            <a:graphic xmlns:a="http://schemas.openxmlformats.org/drawingml/2006/main">
+              <a:graphicData uri="http://schemas.openxmlformats.org/drawingml/2006/picture">
+                <pic:pic xmlns:pic="http://schemas.openxmlformats.org/drawingml/2006/picture">
+                  <pic:nvPicPr>
+                    <pic:cNvPr id="577446682" name="Picture 1" descr="A graph of different colored bars&#10;&#10;AI-generated content may be incorrect."/>
+                    <pic:cNvPicPr/>
+                  </pic:nvPicPr>
+                  <pic:blipFill>
+                    <a:blip r:embed="rId8"/>
+                    <a:stretch>
+                      <a:fillRect/>
+                    </a:stretch>
+                  </pic:blipFill>
+                  <pic:spPr>
+                    <a:xfrm>
+                      <a:off x="0" y="0"/>
+                      <a:ext cx="5943600" cy="3563620"/>
+                    </a:xfrm>
+                    <a:prstGeom prst="rect">
+                      <a:avLst/>
+                    </a:prstGeom>
+                  </pic:spPr>
+                </pic:pic>
+              </a:graphicData>
+            </a:graphic>
+          </wp:inline>
+        </w:drawing>
+      </w:r>
+    </w:p>
+    <w:p>
+      <w:r>
+        <w:t>Pipeline Flowchart</w:t>
+      </w:r>
+    </w:p>
+    <w:p>
+      <w:r>
+        <w:rPr>
+          <w:noProof/>
+        </w:rPr>
+        <w:drawing>
+          <wp:inline distT="0" distB="0" distL="0" distR="0" wp14:anchorId="54EB89AB" wp14:editId="5B072EB3">
+            <wp:extent cx="5943600" cy="3238500"/>
+            <wp:effectExtent l="0" t="0" r="0" b="0"/>
+            <wp:docPr id="2127967888" name="Picture 1"/>
+            <wp:cNvGraphicFramePr>
+              <a:graphicFrameLocks xmlns:a="http://schemas.openxmlformats.org/drawingml/2006/main" noChangeAspect="1"/>
+            </wp:cNvGraphicFramePr>
+            <a:graphic xmlns:a="http://schemas.openxmlformats.org/drawingml/2006/main">
+              <a:graphicData uri="http://schemas.openxmlformats.org/drawingml/2006/picture">
+                <pic:pic xmlns:pic="http://schemas.openxmlformats.org/drawingml/2006/picture">
+                  <pic:nvPicPr>
+                    <pic:cNvPr id="0" name="Picture 10"/>
+                    <pic:cNvPicPr>
+                      <a:picLocks noChangeAspect="1" noChangeArrowheads="1"/>
+                    </pic:cNvPicPr>
+                  </pic:nvPicPr>
+                  <pic:blipFill>
+                    <a:blip r:embed="rId9" cstate="print">
+                      <a:extLst>
+                        <a:ext uri="{28A0092B-C50C-407E-A947-70E740481C1C}">
+                          <a14:useLocalDpi xmlns:a14="http://schemas.microsoft.com/office/drawing/2010/main" val="0"/>
+                        </a:ext>
+                      </a:extLst>
+                    </a:blip>
+                    <a:srcRect/>
+                    <a:stretch>
+                      <a:fillRect/>
+                    </a:stretch>
+                  </pic:blipFill>
+                  <pic:spPr bwMode="auto">
+                    <a:xfrm>
+                      <a:off x="0" y="0"/>
+                      <a:ext cx="5943600" cy="3238500"/>
+                    </a:xfrm>
+                    <a:prstGeom prst="rect">
+                      <a:avLst/>
+                    </a:prstGeom>
+                    <a:noFill/>
+                    <a:ln>
+                      <a:noFill/>
+                    </a:ln>
+                  </pic:spPr>
+                </pic:pic>
+              </a:graphicData>
+            </a:graphic>
+          </wp:inline>
+        </w:drawing>
+      </w:r>
+    </w:p>
+    <w:p>
+      <w:r>
+        <w:t>Images to add in order in slides (when talking about preprocessing):</w:t>
+      </w:r>
+    </w:p>
+    <w:p>
+      <w:r>
+        <w:rPr>
+          <w:noProof/>
+        </w:rPr>
+        <w:lastRenderedPageBreak/>
+        <w:drawing>
+          <wp:inline distT="0" distB="0" distL="0" distR="0" wp14:anchorId="099769D2" wp14:editId="475EE3D0">
+            <wp:extent cx="5943600" cy="2451100"/>
+            <wp:effectExtent l="0" t="0" r="0" b="6350"/>
+            <wp:docPr id="846458539" name="Picture 4" descr="A graph and a graph&#10;&#10;AI-generated content may be incorrect."/>
+            <wp:cNvGraphicFramePr>
+              <a:graphicFrameLocks xmlns:a="http://schemas.openxmlformats.org/drawingml/2006/main" noChangeAspect="1"/>
+            </wp:cNvGraphicFramePr>
+            <a:graphic xmlns:a="http://schemas.openxmlformats.org/drawingml/2006/main">
+              <a:graphicData uri="http://schemas.openxmlformats.org/drawingml/2006/picture">
+                <pic:pic xmlns:pic="http://schemas.openxmlformats.org/drawingml/2006/picture">
+                  <pic:nvPicPr>
+                    <pic:cNvPr id="846458539" name="Picture 4" descr="A graph and a graph&#10;&#10;AI-generated content may be incorrect."/>
+                    <pic:cNvPicPr>
+                      <a:picLocks noChangeAspect="1" noChangeArrowheads="1"/>
+                    </pic:cNvPicPr>
+                  </pic:nvPicPr>
+                  <pic:blipFill>
+                    <a:blip r:embed="rId10">
+                      <a:extLst>
+                        <a:ext uri="{28A0092B-C50C-407E-A947-70E740481C1C}">
+                          <a14:useLocalDpi xmlns:a14="http://schemas.microsoft.com/office/drawing/2010/main" val="0"/>
+                        </a:ext>
+                      </a:extLst>
+                    </a:blip>
+                    <a:srcRect/>
+                    <a:stretch>
+                      <a:fillRect/>
+                    </a:stretch>
+                  </pic:blipFill>
+                  <pic:spPr bwMode="auto">
+                    <a:xfrm>
+                      <a:off x="0" y="0"/>
+                      <a:ext cx="5943600" cy="2451100"/>
+                    </a:xfrm>
+                    <a:prstGeom prst="rect">
+                      <a:avLst/>
+                    </a:prstGeom>
+                    <a:noFill/>
+                    <a:ln>
+                      <a:noFill/>
+                    </a:ln>
+                  </pic:spPr>
+                </pic:pic>
+              </a:graphicData>
+            </a:graphic>
+          </wp:inline>
+        </w:drawing>
+      </w:r>
+      <w:r>
+        <w:rPr>
+          <w:noProof/>
+        </w:rPr>
+        <w:drawing>
+          <wp:inline distT="0" distB="0" distL="0" distR="0" wp14:anchorId="6DC847B5" wp14:editId="04D851BB">
+            <wp:extent cx="5937250" cy="2444750"/>
+            <wp:effectExtent l="0" t="0" r="6350" b="0"/>
+            <wp:docPr id="1159313182" name="Picture 2"/>
+            <wp:cNvGraphicFramePr>
+              <a:graphicFrameLocks xmlns:a="http://schemas.openxmlformats.org/drawingml/2006/main" noChangeAspect="1"/>
+            </wp:cNvGraphicFramePr>
+            <a:graphic xmlns:a="http://schemas.openxmlformats.org/drawingml/2006/main">
+              <a:graphicData uri="http://schemas.openxmlformats.org/drawingml/2006/picture">
+                <pic:pic xmlns:pic="http://schemas.openxmlformats.org/drawingml/2006/picture">
+                  <pic:nvPicPr>
+                    <pic:cNvPr id="0" name="Picture 11"/>
+                    <pic:cNvPicPr>
+                      <a:picLocks noChangeAspect="1" noChangeArrowheads="1"/>
+                    </pic:cNvPicPr>
+                  </pic:nvPicPr>
+                  <pic:blipFill>
+                    <a:blip r:embed="rId11">
+                      <a:extLst>
+                        <a:ext uri="{28A0092B-C50C-407E-A947-70E740481C1C}">
+                          <a14:useLocalDpi xmlns:a14="http://schemas.microsoft.com/office/drawing/2010/main" val="0"/>
+                        </a:ext>
+                      </a:extLst>
+                    </a:blip>
+                    <a:srcRect/>
+                    <a:stretch>
+                      <a:fillRect/>
+                    </a:stretch>
+                  </pic:blipFill>
+                  <pic:spPr bwMode="auto">
+                    <a:xfrm>
+                      <a:off x="0" y="0"/>
+                      <a:ext cx="5937250" cy="2444750"/>
+                    </a:xfrm>
+                    <a:prstGeom prst="rect">
+                      <a:avLst/>
+                    </a:prstGeom>
+                    <a:noFill/>
+                    <a:ln>
+                      <a:noFill/>
+                    </a:ln>
+                  </pic:spPr>
+                </pic:pic>
+              </a:graphicData>
+            </a:graphic>
+          </wp:inline>
+        </w:drawing>
+      </w:r>
+      <w:r>
+        <w:rPr>
+          <w:noProof/>
+        </w:rPr>
+        <w:drawing>
+          <wp:inline distT="0" distB="0" distL="0" distR="0" wp14:anchorId="6EAF6FD8" wp14:editId="6ACFE158">
+            <wp:extent cx="5937250" cy="2444750"/>
+            <wp:effectExtent l="0" t="0" r="6350" b="0"/>
+            <wp:docPr id="1498267037" name="Picture 3"/>
+            <wp:cNvGraphicFramePr>
+              <a:graphicFrameLocks xmlns:a="http://schemas.openxmlformats.org/drawingml/2006/main" noChangeAspect="1"/>
+            </wp:cNvGraphicFramePr>
+            <a:graphic xmlns:a="http://schemas.openxmlformats.org/drawingml/2006/main">
+              <a:graphicData uri="http://schemas.openxmlformats.org/drawingml/2006/picture">
+                <pic:pic xmlns:pic="http://schemas.openxmlformats.org/drawingml/2006/picture">
+                  <pic:nvPicPr>
+                    <pic:cNvPr id="0" name="Picture 12"/>
+                    <pic:cNvPicPr>
+                      <a:picLocks noChangeAspect="1" noChangeArrowheads="1"/>
+                    </pic:cNvPicPr>
+                  </pic:nvPicPr>
+                  <pic:blipFill>
+                    <a:blip r:embed="rId12">
+                      <a:extLst>
+                        <a:ext uri="{28A0092B-C50C-407E-A947-70E740481C1C}">
+                          <a14:useLocalDpi xmlns:a14="http://schemas.microsoft.com/office/drawing/2010/main" val="0"/>
+                        </a:ext>
+                      </a:extLst>
+                    </a:blip>
+                    <a:srcRect/>
+                    <a:stretch>
+                      <a:fillRect/>
+                    </a:stretch>
+                  </pic:blipFill>
+                  <pic:spPr bwMode="auto">
+                    <a:xfrm>
+                      <a:off x="0" y="0"/>
+                      <a:ext cx="5937250" cy="2444750"/>
+                    </a:xfrm>
+                    <a:prstGeom prst="rect">
+                      <a:avLst/>
+                    </a:prstGeom>
+                    <a:noFill/>
+                    <a:ln>
+                      <a:noFill/>
+                    </a:ln>
+                  </pic:spPr>
+                </pic:pic>
+              </a:graphicData>
+            </a:graphic>
+          </wp:inline>
+        </w:drawing>
+      </w:r>
+    </w:p>
     <w:sectPr>
       <w:pgSz w:w="12240" w:h="15840"/>
       <w:pgMar w:top="1440" w:right="1440" w:bottom="1440" w:left="1440" w:header="720" w:footer="720" w:gutter="0"/>
@@ -4538,6 +4789,95 @@
     </w:lvl>
   </w:abstractNum>
   <w:abstractNum w:abstractNumId="11" w15:restartNumberingAfterBreak="0">
+    <w:nsid w:val="6D88446D"/>
+    <w:multiLevelType w:val="hybridMultilevel"/>
+    <w:tmpl w:val="724081E0"/>
+    <w:lvl w:ilvl="0" w:tplc="0409000F">
+      <w:start w:val="1"/>
+      <w:numFmt w:val="decimal"/>
+      <w:lvlText w:val="%1."/>
+      <w:lvlJc w:val="left"/>
+      <w:pPr>
+        <w:ind w:left="720" w:hanging="360"/>
+      </w:pPr>
+      <w:rPr>
+        <w:rFonts w:hint="default"/>
+      </w:rPr>
+    </w:lvl>
+    <w:lvl w:ilvl="1" w:tplc="04090019">
+      <w:start w:val="1"/>
+      <w:numFmt w:val="lowerLetter"/>
+      <w:lvlText w:val="%2."/>
+      <w:lvlJc w:val="left"/>
+      <w:pPr>
+        <w:ind w:left="1440" w:hanging="360"/>
+      </w:pPr>
+    </w:lvl>
+    <w:lvl w:ilvl="2" w:tplc="0409001B">
+      <w:start w:val="1"/>
+      <w:numFmt w:val="lowerRoman"/>
+      <w:lvlText w:val="%3."/>
+      <w:lvlJc w:val="right"/>
+      <w:pPr>
+        <w:ind w:left="2160" w:hanging="180"/>
+      </w:pPr>
+    </w:lvl>
+    <w:lvl w:ilvl="3" w:tplc="0409000F" w:tentative="1">
+      <w:start w:val="1"/>
+      <w:numFmt w:val="decimal"/>
+      <w:lvlText w:val="%4."/>
+      <w:lvlJc w:val="left"/>
+      <w:pPr>
+        <w:ind w:left="2880" w:hanging="360"/>
+      </w:pPr>
+    </w:lvl>
+    <w:lvl w:ilvl="4" w:tplc="04090019" w:tentative="1">
+      <w:start w:val="1"/>
+      <w:numFmt w:val="lowerLetter"/>
+      <w:lvlText w:val="%5."/>
+      <w:lvlJc w:val="left"/>
+      <w:pPr>
+        <w:ind w:left="3600" w:hanging="360"/>
+      </w:pPr>
+    </w:lvl>
+    <w:lvl w:ilvl="5" w:tplc="0409001B" w:tentative="1">
+      <w:start w:val="1"/>
+      <w:numFmt w:val="lowerRoman"/>
+      <w:lvlText w:val="%6."/>
+      <w:lvlJc w:val="right"/>
+      <w:pPr>
+        <w:ind w:left="4320" w:hanging="180"/>
+      </w:pPr>
+    </w:lvl>
+    <w:lvl w:ilvl="6" w:tplc="0409000F" w:tentative="1">
+      <w:start w:val="1"/>
+      <w:numFmt w:val="decimal"/>
+      <w:lvlText w:val="%7."/>
+      <w:lvlJc w:val="left"/>
+      <w:pPr>
+        <w:ind w:left="5040" w:hanging="360"/>
+      </w:pPr>
+    </w:lvl>
+    <w:lvl w:ilvl="7" w:tplc="04090019" w:tentative="1">
+      <w:start w:val="1"/>
+      <w:numFmt w:val="lowerLetter"/>
+      <w:lvlText w:val="%8."/>
+      <w:lvlJc w:val="left"/>
+      <w:pPr>
+        <w:ind w:left="5760" w:hanging="360"/>
+      </w:pPr>
+    </w:lvl>
+    <w:lvl w:ilvl="8" w:tplc="0409001B" w:tentative="1">
+      <w:start w:val="1"/>
+      <w:numFmt w:val="lowerRoman"/>
+      <w:lvlText w:val="%9."/>
+      <w:lvlJc w:val="right"/>
+      <w:pPr>
+        <w:ind w:left="6480" w:hanging="180"/>
+      </w:pPr>
+    </w:lvl>
+  </w:abstractNum>
+  <w:abstractNum w:abstractNumId="12" w15:restartNumberingAfterBreak="0">
     <w:nsid w:val="70C44DC5"/>
     <w:multiLevelType w:val="multilevel"/>
     <w:tmpl w:val="91200522"/>
@@ -4667,7 +5007,7 @@
     <w:abstractNumId w:val="7"/>
   </w:num>
   <w:num w:numId="5" w16cid:durableId="365107620">
-    <w:abstractNumId w:val="11"/>
+    <w:abstractNumId w:val="12"/>
   </w:num>
   <w:num w:numId="6" w16cid:durableId="2094155967">
     <w:abstractNumId w:val="2"/>
@@ -4689,6 +5029,9 @@
   </w:num>
   <w:num w:numId="12" w16cid:durableId="701244351">
     <w:abstractNumId w:val="0"/>
+  </w:num>
+  <w:num w:numId="13" w16cid:durableId="709719048">
+    <w:abstractNumId w:val="11"/>
   </w:num>
 </w:numbering>
 </file>
